--- a/동아리 2018-08-08.docx
+++ b/동아리 2018-08-08.docx
@@ -135,11 +135,6 @@
       </w:r>
     </w:p>
     <w:p>
-      <w:pPr>
-        <w:rPr>
-          <w:rFonts w:hint="eastAsia"/>
-        </w:rPr>
-      </w:pPr>
       <w:r>
         <w:rPr>
           <w:rFonts w:hint="eastAsia"/>
@@ -154,14 +149,41 @@
           <w:rFonts w:hint="eastAsia"/>
         </w:rPr>
         <w:t>이미지 삭제 추가</w:t>
+      </w:r>
+    </w:p>
+    <w:p>
+      <w:r>
+        <w:rPr>
+          <w:rFonts w:hint="eastAsia"/>
+        </w:rPr>
+        <w:t>2</w:t>
+      </w:r>
+      <w:r>
+        <w:t xml:space="preserve">018-08-11 </w:t>
+      </w:r>
+      <w:proofErr w:type="spellStart"/>
+      <w:r>
+        <w:rPr>
+          <w:rFonts w:hint="eastAsia"/>
+        </w:rPr>
+        <w:t>레디스</w:t>
+      </w:r>
+      <w:proofErr w:type="spellEnd"/>
+      <w:r>
+        <w:rPr>
+          <w:rFonts w:hint="eastAsia"/>
+        </w:rPr>
+        <w:t xml:space="preserve"> 제거</w:t>
       </w:r>
     </w:p>
     <w:p/>
     <w:p/>
     <w:p/>
     <w:p/>
-    <w:p/>
-    <w:p/>
+    <w:p>
+      <w:bookmarkStart w:id="0" w:name="_GoBack"/>
+      <w:bookmarkEnd w:id="0"/>
+    </w:p>
     <w:p>
       <w:pPr>
         <w:rPr>
@@ -206,6 +228,7 @@
       <w:r>
         <w:rPr>
           <w:rFonts w:hint="eastAsia"/>
+          <w:strike/>
         </w:rPr>
         <w:t>레디스 설치</w:t>
       </w:r>
@@ -257,6 +280,7 @@
         <w:t>*</w:t>
       </w:r>
       <w:proofErr w:type="spellStart"/>
+      <w:proofErr w:type="gramStart"/>
       <w:r>
         <w:rPr>
           <w:rFonts w:hint="eastAsia"/>
@@ -279,11 +303,15 @@
         <w:t>son</w:t>
       </w:r>
       <w:proofErr w:type="spellEnd"/>
+      <w:proofErr w:type="gramEnd"/>
       <w:r>
         <w:t xml:space="preserve"> =&gt; host, port, user, password, database, secret, </w:t>
       </w:r>
       <w:proofErr w:type="spellStart"/>
       <w:r>
+        <w:rPr>
+          <w:strike/>
+        </w:rPr>
         <w:t>redisPort</w:t>
       </w:r>
       <w:proofErr w:type="spellEnd"/>
@@ -2507,11 +2535,6 @@
             <w:shd w:val="clear" w:color="auto" w:fill="auto"/>
           </w:tcPr>
           <w:p>
-            <w:pPr>
-              <w:rPr>
-                <w:rFonts w:hint="eastAsia"/>
-              </w:rPr>
-            </w:pPr>
             <w:r>
               <w:rPr>
                 <w:rFonts w:hint="eastAsia"/>
@@ -2537,7 +2560,6 @@
           <w:p>
             <w:pPr>
               <w:rPr>
-                <w:rFonts w:hint="eastAsia"/>
                 <w:color w:val="FF0000"/>
               </w:rPr>
             </w:pPr>
@@ -2567,13 +2589,7 @@
             </w:tcBorders>
             <w:shd w:val="clear" w:color="auto" w:fill="auto"/>
           </w:tcPr>
-          <w:p>
-            <w:pPr>
-              <w:rPr>
-                <w:rFonts w:hint="eastAsia"/>
-              </w:rPr>
-            </w:pPr>
-          </w:p>
+          <w:p/>
         </w:tc>
         <w:tc>
           <w:tcPr>
@@ -2587,11 +2603,6 @@
             <w:shd w:val="clear" w:color="auto" w:fill="auto"/>
           </w:tcPr>
           <w:p>
-            <w:pPr>
-              <w:rPr>
-                <w:rFonts w:hint="eastAsia"/>
-              </w:rPr>
-            </w:pPr>
             <w:r>
               <w:rPr>
                 <w:rFonts w:hint="eastAsia"/>
@@ -8171,16 +8182,7 @@
           <w:szCs w:val="24"/>
         </w:rPr>
         <w:lastRenderedPageBreak/>
-        <w:t xml:space="preserve">이미지 </w:t>
-      </w:r>
-      <w:r>
-        <w:rPr>
-          <w:rFonts w:hint="eastAsia"/>
-          <w:b/>
-          <w:sz w:val="24"/>
-          <w:szCs w:val="24"/>
-        </w:rPr>
-        <w:t>삭제</w:t>
+        <w:t>이미지 삭제</w:t>
       </w:r>
     </w:p>
     <w:p>
@@ -8190,7 +8192,7 @@
         </w:pBdr>
         <w:rPr>
           <w:rStyle w:val="pl-s"/>
-          <w:rFonts w:ascii="&amp;quot" w:hAnsi="&amp;quot"/>
+          <w:rFonts w:ascii="&amp;quot" w:hAnsi="&amp;quot" w:hint="eastAsia"/>
           <w:szCs w:val="20"/>
         </w:rPr>
       </w:pPr>
@@ -8328,9 +8330,6 @@
         <w:pBdr>
           <w:bottom w:val="single" w:sz="6" w:space="1" w:color="auto"/>
         </w:pBdr>
-        <w:rPr>
-          <w:rFonts w:hint="eastAsia"/>
-        </w:rPr>
       </w:pPr>
       <w:r>
         <w:rPr>
@@ -9769,12 +9768,30 @@
         <w:spacing w:after="0" w:line="240" w:lineRule="auto"/>
         <w:jc w:val="left"/>
         <w:rPr>
+          <w:rFonts w:ascii="Consolas" w:hAnsi="Consolas" w:cs="Consolas"/>
+          <w:color w:val="000000"/>
+          <w:kern w:val="0"/>
+          <w:szCs w:val="20"/>
+        </w:rPr>
+      </w:pPr>
+      <w:r>
+        <w:rPr>
           <w:rFonts w:ascii="Consolas" w:hAnsi="Consolas" w:cs="Consolas" w:hint="eastAsia"/>
           <w:color w:val="000000"/>
           <w:kern w:val="0"/>
           <w:szCs w:val="20"/>
         </w:rPr>
-      </w:pPr>
+        <w:t>-</w:t>
+      </w:r>
+      <w:r>
+        <w:rPr>
+          <w:rFonts w:ascii="Consolas" w:hAnsi="Consolas" w:cs="Consolas"/>
+          <w:color w:val="000000"/>
+          <w:kern w:val="0"/>
+          <w:szCs w:val="20"/>
+        </w:rPr>
+        <w:t>-------------</w:t>
+      </w:r>
       <w:r>
         <w:rPr>
           <w:rFonts w:ascii="Consolas" w:hAnsi="Consolas" w:cs="Consolas" w:hint="eastAsia"/>
@@ -9845,37 +9862,8 @@
           <w:kern w:val="0"/>
           <w:szCs w:val="20"/>
         </w:rPr>
-        <w:t>-------------</w:t>
-      </w:r>
-      <w:r>
-        <w:rPr>
-          <w:rFonts w:ascii="Consolas" w:hAnsi="Consolas" w:cs="Consolas" w:hint="eastAsia"/>
-          <w:color w:val="000000"/>
-          <w:kern w:val="0"/>
-          <w:szCs w:val="20"/>
-        </w:rPr>
-        <w:t>-</w:t>
-      </w:r>
-      <w:r>
-        <w:rPr>
-          <w:rFonts w:ascii="Consolas" w:hAnsi="Consolas" w:cs="Consolas"/>
-          <w:color w:val="000000"/>
-          <w:kern w:val="0"/>
-          <w:szCs w:val="20"/>
-        </w:rPr>
-        <w:t>------------</w:t>
-      </w:r>
-      <w:r>
-        <w:rPr>
-          <w:rFonts w:ascii="Consolas" w:hAnsi="Consolas" w:cs="Consolas"/>
-          <w:color w:val="000000"/>
-          <w:kern w:val="0"/>
-          <w:szCs w:val="20"/>
-        </w:rPr>
-        <w:t>-------------</w:t>
-      </w:r>
-      <w:bookmarkStart w:id="0" w:name="_GoBack"/>
-      <w:bookmarkEnd w:id="0"/>
+        <w:t>-------------------------</w:t>
+      </w:r>
     </w:p>
     <w:p>
       <w:pPr>
@@ -13402,7 +13390,7 @@
 </file>
 
 <file path=customXml/itemProps1.xml><?xml version="1.0" encoding="utf-8"?>
-<ds:datastoreItem xmlns:ds="http://schemas.openxmlformats.org/officeDocument/2006/customXml" ds:itemID="{0D063018-70C2-4452-AA19-386E545B9B59}">
+<ds:datastoreItem xmlns:ds="http://schemas.openxmlformats.org/officeDocument/2006/customXml" ds:itemID="{BABC2870-AEFB-4D90-ACED-1812B45BF417}">
   <ds:schemaRefs>
     <ds:schemaRef ds:uri="http://schemas.openxmlformats.org/officeDocument/2006/bibliography"/>
   </ds:schemaRefs>
